--- a/Documentos/Entrevista - Reuniões ATA/Ata da 5ª reunião Projeto Interdisciplinar.docx
+++ b/Documentos/Entrevista - Reuniões ATA/Ata da 5ª reunião Projeto Interdisciplinar.docx
@@ -1,6 +1,6 @@
 
 <file path=word/document.xml><?xml version="1.0" encoding="utf-8"?>
-<w:document xmlns:wpc="http://schemas.microsoft.com/office/word/2010/wordprocessingCanvas" xmlns:cx="http://schemas.microsoft.com/office/drawing/2014/chartex" xmlns:cx1="http://schemas.microsoft.com/office/drawing/2015/9/8/chartex" xmlns:cx2="http://schemas.microsoft.com/office/drawing/2015/10/21/chartex" xmlns:cx3="http://schemas.microsoft.com/office/drawing/2016/5/9/chartex" xmlns:cx4="http://schemas.microsoft.com/office/drawing/2016/5/10/chartex" xmlns:cx5="http://schemas.microsoft.com/office/drawing/2016/5/11/chartex" xmlns:cx6="http://schemas.microsoft.com/office/drawing/2016/5/12/chartex" xmlns:cx7="http://schemas.microsoft.com/office/drawing/2016/5/13/chartex" xmlns:cx8="http://schemas.microsoft.com/office/drawing/2016/5/14/chartex" xmlns:mc="http://schemas.openxmlformats.org/markup-compatibility/2006" xmlns:aink="http://schemas.microsoft.com/office/drawing/2016/ink" xmlns:am3d="http://schemas.microsoft.com/office/drawing/2017/model3d" xmlns:o="urn:schemas-microsoft-com:office:office" xmlns:r="http://schemas.openxmlformats.org/officeDocument/2006/relationships" xmlns:m="http://schemas.openxmlformats.org/officeDocument/2006/math" xmlns:v="urn:schemas-microsoft-com:vml" xmlns:wp14="http://schemas.microsoft.com/office/word/2010/wordprocessingDrawing" xmlns:wp="http://schemas.openxmlformats.org/drawingml/2006/wordprocessingDrawing" xmlns:w10="urn:schemas-microsoft-com:office:word" xmlns:w="http://schemas.openxmlformats.org/wordprocessingml/2006/main" xmlns:w14="http://schemas.microsoft.com/office/word/2010/wordml" xmlns:w15="http://schemas.microsoft.com/office/word/2012/wordml" xmlns:w16cex="http://schemas.microsoft.com/office/word/2018/wordml/cex" xmlns:w16cid="http://schemas.microsoft.com/office/word/2016/wordml/cid" xmlns:w16="http://schemas.microsoft.com/office/word/2018/wordml" xmlns:w16se="http://schemas.microsoft.com/office/word/2015/wordml/symex" xmlns:wpg="http://schemas.microsoft.com/office/word/2010/wordprocessingGroup" xmlns:wpi="http://schemas.microsoft.com/office/word/2010/wordprocessingInk" xmlns:wne="http://schemas.microsoft.com/office/word/2006/wordml" xmlns:wps="http://schemas.microsoft.com/office/word/2010/wordprocessingShape" mc:Ignorable="w14 w15 w16se w16cid w16 w16cex wp14">
+<w:document xmlns:wpc="http://schemas.microsoft.com/office/word/2010/wordprocessingCanvas" xmlns:cx="http://schemas.microsoft.com/office/drawing/2014/chartex" xmlns:cx1="http://schemas.microsoft.com/office/drawing/2015/9/8/chartex" xmlns:cx2="http://schemas.microsoft.com/office/drawing/2015/10/21/chartex" xmlns:cx3="http://schemas.microsoft.com/office/drawing/2016/5/9/chartex" xmlns:cx4="http://schemas.microsoft.com/office/drawing/2016/5/10/chartex" xmlns:cx5="http://schemas.microsoft.com/office/drawing/2016/5/11/chartex" xmlns:cx6="http://schemas.microsoft.com/office/drawing/2016/5/12/chartex" xmlns:cx7="http://schemas.microsoft.com/office/drawing/2016/5/13/chartex" xmlns:cx8="http://schemas.microsoft.com/office/drawing/2016/5/14/chartex" xmlns:mc="http://schemas.openxmlformats.org/markup-compatibility/2006" xmlns:aink="http://schemas.microsoft.com/office/drawing/2016/ink" xmlns:am3d="http://schemas.microsoft.com/office/drawing/2017/model3d" xmlns:o="urn:schemas-microsoft-com:office:office" xmlns:r="http://schemas.openxmlformats.org/officeDocument/2006/relationships" xmlns:m="http://schemas.openxmlformats.org/officeDocument/2006/math" xmlns:v="urn:schemas-microsoft-com:vml" xmlns:wp14="http://schemas.microsoft.com/office/word/2010/wordprocessingDrawing" xmlns:wp="http://schemas.openxmlformats.org/drawingml/2006/wordprocessingDrawing" xmlns:w10="urn:schemas-microsoft-com:office:word" xmlns:w="http://schemas.openxmlformats.org/wordprocessingml/2006/main" xmlns:w14="http://schemas.microsoft.com/office/word/2010/wordml" xmlns:w15="http://schemas.microsoft.com/office/word/2012/wordml" xmlns:w16cex="http://schemas.microsoft.com/office/word/2018/wordml/cex" xmlns:w16cid="http://schemas.microsoft.com/office/word/2016/wordml/cid" xmlns:w16="http://schemas.microsoft.com/office/word/2018/wordml" xmlns:w16sdtdh="http://schemas.microsoft.com/office/word/2020/wordml/sdtdatahash" xmlns:w16se="http://schemas.microsoft.com/office/word/2015/wordml/symex" xmlns:wpg="http://schemas.microsoft.com/office/word/2010/wordprocessingGroup" xmlns:wpi="http://schemas.microsoft.com/office/word/2010/wordprocessingInk" xmlns:wne="http://schemas.microsoft.com/office/word/2006/wordml" xmlns:wps="http://schemas.microsoft.com/office/word/2010/wordprocessingShape" mc:Ignorable="w14 w15 w16se w16cid w16 w16cex w16sdtdh wp14">
   <w:body>
     <w:p>
       <w:pPr>
@@ -73,7 +73,6 @@
           <w:bCs/>
           <w:sz w:val="24"/>
           <w:szCs w:val="24"/>
-          <w:lang w:val="en-US"/>
         </w:rPr>
       </w:pPr>
       <w:r>
@@ -82,7 +81,6 @@
           <w:bCs/>
           <w:sz w:val="24"/>
           <w:szCs w:val="24"/>
-          <w:lang w:val="en-US"/>
         </w:rPr>
         <w:t>Danielle – Thainá – Rubens – Willian – Gleison – Antônio – Marcel</w:t>
       </w:r>
@@ -164,7 +162,21 @@
           <w:sz w:val="24"/>
           <w:szCs w:val="24"/>
         </w:rPr>
-        <w:t xml:space="preserve">Apesar da autorização por escrito para coleta e divulgação de dados referentes ao nosso cliente a Instituição Bezerra de Menezes, o professor Orlando com sua vasta experiência como desenvolvedor achou mais coerente não expor certos dados, relatado que de sua parte seria por excesso de prudência, porém elogiou nossas iniciativas </w:t>
+        <w:t xml:space="preserve">Apesar da autorização por escrito para coleta e divulgação de dados referentes ao nosso cliente a Instituição </w:t>
+      </w:r>
+      <w:r>
+        <w:rPr>
+          <w:sz w:val="24"/>
+          <w:szCs w:val="24"/>
+        </w:rPr>
+        <w:t>Casa de Saúde</w:t>
+      </w:r>
+      <w:r>
+        <w:rPr>
+          <w:sz w:val="24"/>
+          <w:szCs w:val="24"/>
+        </w:rPr>
+        <w:t xml:space="preserve">, o professor Orlando com sua vasta experiência como desenvolvedor achou mais coerente não expor certos dados, relatado que de sua parte seria por excesso de prudência, porém elogiou nossas iniciativas </w:t>
       </w:r>
       <w:r>
         <w:rPr>
@@ -258,7 +270,21 @@
           <w:sz w:val="24"/>
           <w:szCs w:val="24"/>
         </w:rPr>
-        <w:t xml:space="preserve">Com base na entrevista e ressalto das necessidades da Instituição em si, doravante Bezerra de Menezes, vale elaboração dos levantamentos de requisitos do site / aplicativo, para complementar a tratativa do </w:t>
+        <w:t xml:space="preserve">Com base na entrevista e ressalto das necessidades da Instituição em si, doravante </w:t>
+      </w:r>
+      <w:r>
+        <w:rPr>
+          <w:sz w:val="24"/>
+          <w:szCs w:val="24"/>
+        </w:rPr>
+        <w:t>Casa de Saúde</w:t>
+      </w:r>
+      <w:r>
+        <w:rPr>
+          <w:sz w:val="24"/>
+          <w:szCs w:val="24"/>
+        </w:rPr>
+        <w:t xml:space="preserve">, vale elaboração dos levantamentos de requisitos do site / aplicativo, para complementar a tratativa do </w:t>
       </w:r>
       <w:r>
         <w:rPr>
@@ -379,16 +405,7 @@
           <w:sz w:val="24"/>
           <w:szCs w:val="24"/>
         </w:rPr>
-        <w:t>em acerto pontual do grupo em providenciar os pareceres assim que possível para massificação do conteúdo documental para alimentar o GitHub, este por sua vez deve ser redigidos pelos responsáveis para esta contribuição, para que posteriormente seja apreciado pelo grupo e formalizado junto ao</w:t>
-      </w:r>
-      <w:bookmarkStart w:id="0" w:name="_GoBack"/>
-      <w:bookmarkEnd w:id="0"/>
-      <w:r>
-        <w:rPr>
-          <w:sz w:val="24"/>
-          <w:szCs w:val="24"/>
-        </w:rPr>
-        <w:t xml:space="preserve"> Projeto supra citado.</w:t>
+        <w:t>em acerto pontual do grupo em providenciar os pareceres assim que possível para massificação do conteúdo documental para alimentar o GitHub, este por sua vez deve ser redigidos pelos responsáveis para esta contribuição, para que posteriormente seja apreciado pelo grupo e formalizado junto ao Projeto supra citado.</w:t>
       </w:r>
     </w:p>
     <w:p/>
@@ -403,7 +420,7 @@
 </file>
 
 <file path=word/styles.xml><?xml version="1.0" encoding="utf-8"?>
-<w:styles xmlns:mc="http://schemas.openxmlformats.org/markup-compatibility/2006" xmlns:r="http://schemas.openxmlformats.org/officeDocument/2006/relationships" xmlns:w="http://schemas.openxmlformats.org/wordprocessingml/2006/main" xmlns:w14="http://schemas.microsoft.com/office/word/2010/wordml" xmlns:w15="http://schemas.microsoft.com/office/word/2012/wordml" xmlns:w16cex="http://schemas.microsoft.com/office/word/2018/wordml/cex" xmlns:w16cid="http://schemas.microsoft.com/office/word/2016/wordml/cid" xmlns:w16="http://schemas.microsoft.com/office/word/2018/wordml" xmlns:w16se="http://schemas.microsoft.com/office/word/2015/wordml/symex" mc:Ignorable="w14 w15 w16se w16cid w16 w16cex">
+<w:styles xmlns:mc="http://schemas.openxmlformats.org/markup-compatibility/2006" xmlns:r="http://schemas.openxmlformats.org/officeDocument/2006/relationships" xmlns:w="http://schemas.openxmlformats.org/wordprocessingml/2006/main" xmlns:w14="http://schemas.microsoft.com/office/word/2010/wordml" xmlns:w15="http://schemas.microsoft.com/office/word/2012/wordml" xmlns:w16cex="http://schemas.microsoft.com/office/word/2018/wordml/cex" xmlns:w16cid="http://schemas.microsoft.com/office/word/2016/wordml/cid" xmlns:w16="http://schemas.microsoft.com/office/word/2018/wordml" xmlns:w16sdtdh="http://schemas.microsoft.com/office/word/2020/wordml/sdtdatahash" xmlns:w16se="http://schemas.microsoft.com/office/word/2015/wordml/symex" mc:Ignorable="w14 w15 w16se w16cid w16 w16cex w16sdtdh">
   <w:docDefaults>
     <w:rPrDefault>
       <w:rPr>
